--- a/HW05/HW05_writeup.docx
+++ b/HW05/HW05_writeup.docx
@@ -104,13 +104,73 @@
           <w:b/>
           <w:bCs/>
         </w:rPr>
-        <w:t>PRNG Explanation</w:t>
+        <w:t>CTR</w:t>
+      </w:r>
+      <w:r>
+        <w:rPr>
+          <w:b/>
+          <w:bCs/>
+        </w:rPr>
+        <w:t xml:space="preserve"> Explanation</w:t>
       </w:r>
       <w:r>
         <w:t>:</w:t>
       </w:r>
       <w:r>
         <w:t xml:space="preserve"> </w:t>
+      </w:r>
+      <w:r>
+        <w:t xml:space="preserve">This AES CTR mode implementation takes in an initialization vector, an input file, output file, and encryption key. The first three lines of the input file are written to the output file without any encryption, representing the images ppm header. The initialization vector is encrypted </w:t>
+      </w:r>
+      <w:r>
+        <w:t xml:space="preserve">using </w:t>
+      </w:r>
+      <w:proofErr w:type="gramStart"/>
+      <w:r>
+        <w:t>256 bit</w:t>
+      </w:r>
+      <w:proofErr w:type="gramEnd"/>
+      <w:r>
+        <w:t xml:space="preserve"> key AES </w:t>
+      </w:r>
+      <w:r>
+        <w:t xml:space="preserve">and then </w:t>
+      </w:r>
+      <w:proofErr w:type="spellStart"/>
+      <w:r>
+        <w:t>xored</w:t>
+      </w:r>
+      <w:proofErr w:type="spellEnd"/>
+      <w:r>
+        <w:t xml:space="preserve"> with the plaintext. After each </w:t>
+      </w:r>
+      <w:proofErr w:type="gramStart"/>
+      <w:r>
+        <w:t>128 bit</w:t>
+      </w:r>
+      <w:proofErr w:type="gramEnd"/>
+      <w:r>
+        <w:t xml:space="preserve"> section of the initialization vector is encrypted, then a numerical value of one is added to the initialization vector and</w:t>
+      </w:r>
+      <w:r>
+        <w:t xml:space="preserve"> after it is encrypted it is</w:t>
+      </w:r>
+      <w:r>
+        <w:t xml:space="preserve"> </w:t>
+      </w:r>
+      <w:proofErr w:type="spellStart"/>
+      <w:r>
+        <w:t>xored</w:t>
+      </w:r>
+      <w:proofErr w:type="spellEnd"/>
+      <w:r>
+        <w:t xml:space="preserve"> with the next section of the plaintext. This is repeated for the entirety of the plaintext</w:t>
+      </w:r>
+      <w:r>
+        <w:t>, yielding the ciphertext</w:t>
+      </w:r>
+      <w:r>
+        <w:t>.</w:t>
       </w:r>
     </w:p>
     <w:p>
@@ -131,7 +191,15 @@
           <w:b/>
           <w:bCs/>
         </w:rPr>
-        <w:t>CTR Explanation</w:t>
+        <w:t>PRNG</w:t>
+      </w:r>
+      <w:r>
+        <w:rPr>
+          <w:rFonts w:ascii="Cambria Math" w:hAnsi="Cambria Math" w:cs="Cambria Math"/>
+          <w:b/>
+          <w:bCs/>
+        </w:rPr>
+        <w:t xml:space="preserve"> Explanation</w:t>
       </w:r>
       <w:r>
         <w:rPr>
@@ -151,7 +219,27 @@
         <w:rPr>
           <w:rFonts w:ascii="Cambria Math" w:hAnsi="Cambria Math" w:cs="Cambria Math"/>
         </w:rPr>
-        <w:t xml:space="preserve">x391 PRNG works by taking in an initialization vector, the date and time, and an encryption key. To generate a random number, the Date and time is encrypted using AES and </w:t>
+        <w:t xml:space="preserve">x391 PRNG works by taking in an initialization vector, the date and time, and an encryption key. To generate a random number, the Date and time is encrypted using </w:t>
+      </w:r>
+      <w:proofErr w:type="gramStart"/>
+      <w:r>
+        <w:rPr>
+          <w:rFonts w:ascii="Cambria Math" w:hAnsi="Cambria Math" w:cs="Cambria Math"/>
+        </w:rPr>
+        <w:t>256 bit</w:t>
+      </w:r>
+      <w:proofErr w:type="gramEnd"/>
+      <w:r>
+        <w:rPr>
+          <w:rFonts w:ascii="Cambria Math" w:hAnsi="Cambria Math" w:cs="Cambria Math"/>
+        </w:rPr>
+        <w:t xml:space="preserve"> key </w:t>
+      </w:r>
+      <w:r>
+        <w:rPr>
+          <w:rFonts w:ascii="Cambria Math" w:hAnsi="Cambria Math" w:cs="Cambria Math"/>
+        </w:rPr>
+        <w:t xml:space="preserve">AES and </w:t>
       </w:r>
       <w:proofErr w:type="spellStart"/>
       <w:r>
@@ -203,7 +291,19 @@
         <w:rPr>
           <w:rFonts w:ascii="Cambria Math" w:hAnsi="Cambria Math" w:cs="Cambria Math"/>
         </w:rPr>
-        <w:t xml:space="preserve"> This implementation uses a constant date and time inputted by the user, but could easily be modified </w:t>
+        <w:t xml:space="preserve"> This implementation uses a constant date and time inputted by the </w:t>
+      </w:r>
+      <w:r>
+        <w:rPr>
+          <w:rFonts w:ascii="Cambria Math" w:hAnsi="Cambria Math" w:cs="Cambria Math"/>
+        </w:rPr>
+        <w:t>user but</w:t>
+      </w:r>
+      <w:r>
+        <w:rPr>
+          <w:rFonts w:ascii="Cambria Math" w:hAnsi="Cambria Math" w:cs="Cambria Math"/>
+        </w:rPr>
+        <w:t xml:space="preserve"> could easily be modified </w:t>
       </w:r>
       <w:r>
         <w:rPr>
@@ -248,6 +348,9 @@
     </w:p>
     <w:p>
       <w:r>
+        <w:rPr>
+          <w:noProof/>
+        </w:rPr>
         <w:drawing>
           <wp:inline distT="0" distB="0" distL="0" distR="0" wp14:anchorId="6B4F0709" wp14:editId="1950223C">
             <wp:extent cx="5943600" cy="2035810"/>
@@ -301,7 +404,13 @@
         <w:t xml:space="preserve"> </w:t>
       </w:r>
       <w:r>
-        <w:t xml:space="preserve">The encrypted image in homework 2 still has an image of the helicopter visible, even if the colors are different. This is because each group of background pixel undergoes the same encryption process in regular DES mode, resulting in those pixels having the same color, which reveals the background of the image. When you encrypt the same image using AES CTR mode, the position of the pixel affects the encryption process due to the </w:t>
+        <w:t>The encrypted image in homework 2 still has an image of the helicopter visible, even if the colors are different. This is because each group of background pixel undergoes the same encryption process in regular DES mode, resulting in those pixels having the same color</w:t>
+      </w:r>
+      <w:r>
+        <w:t xml:space="preserve"> pattern</w:t>
+      </w:r>
+      <w:r>
+        <w:t xml:space="preserve">, which reveals the background of the image. When you encrypt the same image using AES CTR mode, the position of the pixel affects the encryption process due to the </w:t>
       </w:r>
       <w:r>
         <w:t>presence of the counter vector. This masks the background and renders the helicopter inviable in the encrypted image.</w:t>
